--- a/Pourquoi Activer le mode capture.docx
+++ b/Pourquoi Activer le mode capture.docx
@@ -896,10 +896,10 @@
             <v:path o:extrusionok="f" gradientshapeok="t" o:connecttype="rect"/>
             <o:lock v:ext="edit" aspectratio="t"/>
           </v:shapetype>
-          <v:shape id="_x0000_i1025" type="#_x0000_t75" style="width:61.8pt;height:40.2pt" o:ole="">
+          <v:shape id="_x0000_i1029" type="#_x0000_t75" style="width:61.8pt;height:40.2pt" o:ole="">
             <v:imagedata r:id="rId12" o:title=""/>
           </v:shape>
-          <o:OLEObject Type="Embed" ProgID="Package" ShapeID="_x0000_i1025" DrawAspect="Content" ObjectID="_1573845608" r:id="rId13"/>
+          <o:OLEObject Type="Embed" ProgID="Package" ShapeID="_x0000_i1029" DrawAspect="Content" ObjectID="_1574454703" r:id="rId13"/>
         </w:object>
       </w:r>
     </w:p>
@@ -950,15 +950,14 @@
           <w:lang w:val="fr-FR"/>
         </w:rPr>
       </w:pPr>
-      <w:hyperlink r:id="rId14" w:history="1">
-        <w:r>
-          <w:rPr>
-            <w:rStyle w:val="Hyperlink"/>
-            <w:lang w:val="fr-FR"/>
-          </w:rPr>
-          <w:t>https://nodejs.org/en/download/</w:t>
-        </w:r>
-      </w:hyperlink>
+      <w:hyperlink r:id="rId14" w:history="1"/>
+      <w:r>
+        <w:rPr>
+          <w:rStyle w:val="Hyperlink"/>
+          <w:lang w:val="fr-FR"/>
+        </w:rPr>
+        <w:t xml:space="preserve"> </w:t>
+      </w:r>
     </w:p>
     <w:p>
       <w:pPr>
@@ -1250,7 +1249,21 @@
             <w:rStyle w:val="Hyperlink"/>
             <w:lang w:val="fr-FR"/>
           </w:rPr>
-          <w:t>https://openclassrooms.com/courses/gerez-vos-codes-source-avec-git</w:t>
+          <w:t>https://openclassrooms.com/courses/gerez-vos-codes-sou</w:t>
+        </w:r>
+        <w:r>
+          <w:rPr>
+            <w:rStyle w:val="Hyperlink"/>
+            <w:lang w:val="fr-FR"/>
+          </w:rPr>
+          <w:t>r</w:t>
+        </w:r>
+        <w:r>
+          <w:rPr>
+            <w:rStyle w:val="Hyperlink"/>
+            <w:lang w:val="fr-FR"/>
+          </w:rPr>
+          <w:t>ce-avec-git</w:t>
         </w:r>
       </w:hyperlink>
     </w:p>
@@ -1505,6 +1518,129 @@
     </w:p>
     <w:p>
       <w:pPr>
+        <w:pStyle w:val="Heading1"/>
+        <w:rPr>
+          <w:lang w:val="fr-FR"/>
+        </w:rPr>
+      </w:pPr>
+      <w:r>
+        <w:rPr>
+          <w:lang w:val="fr-FR"/>
+        </w:rPr>
+        <w:t>Sauver le code dans</w:t>
+      </w:r>
+      <w:r>
+        <w:rPr>
+          <w:lang w:val="fr-FR"/>
+        </w:rPr>
+        <w:t xml:space="preserve"> GIT</w:t>
+      </w:r>
+    </w:p>
+    <w:p>
+      <w:pPr>
+        <w:rPr>
+          <w:lang w:val="fr-FR"/>
+        </w:rPr>
+      </w:pPr>
+    </w:p>
+    <w:p>
+      <w:pPr>
+        <w:rPr>
+          <w:rFonts w:ascii="Arial" w:hAnsi="Arial" w:cs="Arial"/>
+          <w:sz w:val="23"/>
+          <w:szCs w:val="23"/>
+          <w:shd w:val="clear" w:color="auto" w:fill="FFFFFF"/>
+          <w:lang w:val="fr-FR"/>
+        </w:rPr>
+      </w:pPr>
+      <w:r>
+        <w:rPr>
+          <w:rFonts w:ascii="Arial" w:hAnsi="Arial" w:cs="Arial"/>
+          <w:sz w:val="23"/>
+          <w:szCs w:val="23"/>
+          <w:shd w:val="clear" w:color="auto" w:fill="FFFFFF"/>
+          <w:lang w:val="fr-FR"/>
+        </w:rPr>
+        <w:t>Dans la fenêtre de commande MINGW64vsuivante taper les lignes</w:t>
+      </w:r>
+    </w:p>
+    <w:p>
+      <w:pPr>
+        <w:rPr>
+          <w:rFonts w:ascii="Arial" w:hAnsi="Arial" w:cs="Arial"/>
+          <w:sz w:val="23"/>
+          <w:szCs w:val="23"/>
+          <w:shd w:val="clear" w:color="auto" w:fill="FFFFFF"/>
+          <w:lang w:val="fr-FR"/>
+        </w:rPr>
+      </w:pPr>
+      <w:r>
+        <w:rPr>
+          <w:rFonts w:ascii="Arial" w:hAnsi="Arial" w:cs="Arial"/>
+          <w:sz w:val="23"/>
+          <w:szCs w:val="23"/>
+          <w:shd w:val="clear" w:color="auto" w:fill="FFFFFF"/>
+          <w:lang w:val="fr-FR"/>
+        </w:rPr>
+        <w:t>git init</w:t>
+      </w:r>
+    </w:p>
+    <w:p>
+      <w:pPr>
+        <w:rPr>
+          <w:rFonts w:ascii="Arial" w:hAnsi="Arial" w:cs="Arial"/>
+          <w:sz w:val="23"/>
+          <w:szCs w:val="23"/>
+          <w:shd w:val="clear" w:color="auto" w:fill="FFFFFF"/>
+          <w:lang w:val="fr-FR"/>
+        </w:rPr>
+      </w:pPr>
+      <w:r>
+        <w:rPr>
+          <w:rFonts w:ascii="Arial" w:hAnsi="Arial" w:cs="Arial"/>
+          <w:sz w:val="23"/>
+          <w:szCs w:val="23"/>
+          <w:shd w:val="clear" w:color="auto" w:fill="FFFFFF"/>
+          <w:lang w:val="fr-FR"/>
+        </w:rPr>
+        <w:t>git add ( de tous les nouvea</w:t>
+      </w:r>
+      <w:bookmarkStart w:id="0" w:name="_GoBack"/>
+      <w:bookmarkEnd w:id="0"/>
+      <w:r>
+        <w:rPr>
+          <w:rFonts w:ascii="Arial" w:hAnsi="Arial" w:cs="Arial"/>
+          <w:sz w:val="23"/>
+          <w:szCs w:val="23"/>
+          <w:shd w:val="clear" w:color="auto" w:fill="FFFFFF"/>
+          <w:lang w:val="fr-FR"/>
+        </w:rPr>
+        <w:t>ux fichiers)</w:t>
+      </w:r>
+    </w:p>
+    <w:p>
+      <w:pPr>
+        <w:rPr>
+          <w:rFonts w:ascii="Arial" w:hAnsi="Arial" w:cs="Arial"/>
+          <w:sz w:val="23"/>
+          <w:szCs w:val="23"/>
+          <w:shd w:val="clear" w:color="auto" w:fill="FFFFFF"/>
+          <w:lang w:val="fr-FR"/>
+        </w:rPr>
+      </w:pPr>
+      <w:r>
+        <w:rPr>
+          <w:rFonts w:ascii="Arial" w:hAnsi="Arial" w:cs="Arial"/>
+          <w:sz w:val="23"/>
+          <w:szCs w:val="23"/>
+          <w:shd w:val="clear" w:color="auto" w:fill="FFFFFF"/>
+          <w:lang w:val="fr-FR"/>
+        </w:rPr>
+        <w:t>git commit -a</w:t>
+      </w:r>
+    </w:p>
+    <w:p>
+      <w:pPr>
         <w:rPr>
           <w:rFonts w:ascii="Arial" w:hAnsi="Arial" w:cs="Arial"/>
           <w:sz w:val="23"/>
@@ -1631,6 +1767,7 @@
         <w:rPr>
           <w:noProof/>
         </w:rPr>
+        <w:lastRenderedPageBreak/>
         <w:drawing>
           <wp:inline distT="0" distB="0" distL="0" distR="0">
             <wp:extent cx="5402580" cy="1005840"/>
@@ -1681,7 +1818,13 @@
         </w:drawing>
       </w:r>
     </w:p>
-    <w:p/>
+    <w:p>
+      <w:pPr>
+        <w:rPr>
+          <w:lang w:val="fr-FR"/>
+        </w:rPr>
+      </w:pPr>
+    </w:p>
     <w:p>
       <w:pPr>
         <w:pStyle w:val="Heading3"/>
@@ -1693,7 +1836,6 @@
         <w:rPr>
           <w:lang w:val="fr-FR"/>
         </w:rPr>
-        <w:lastRenderedPageBreak/>
         <w:t>Facultatif:</w:t>
       </w:r>
     </w:p>
@@ -1725,7 +1867,29 @@
             <w:color w:val="660099"/>
             <w:lang w:val="fr-FR"/>
           </w:rPr>
-          <w:t>github.com</w:t>
+          <w:t>github</w:t>
+        </w:r>
+        <w:r>
+          <w:rPr>
+            <w:rStyle w:val="Hyperlink"/>
+            <w:rFonts w:ascii="Arial" w:hAnsi="Arial" w:cs="Arial"/>
+            <w:b/>
+            <w:bCs/>
+            <w:color w:val="660099"/>
+            <w:lang w:val="fr-FR"/>
+          </w:rPr>
+          <w:t>.</w:t>
+        </w:r>
+        <w:r>
+          <w:rPr>
+            <w:rStyle w:val="Hyperlink"/>
+            <w:rFonts w:ascii="Arial" w:hAnsi="Arial" w:cs="Arial"/>
+            <w:b/>
+            <w:bCs/>
+            <w:color w:val="660099"/>
+            <w:lang w:val="fr-FR"/>
+          </w:rPr>
+          <w:t>com</w:t>
         </w:r>
       </w:hyperlink>
     </w:p>
@@ -2929,41 +3093,19 @@
       </w:r>
     </w:p>
     <w:p>
-      <w:pPr>
-        <w:rPr>
-          <w:lang w:val="fr-FR"/>
-        </w:rPr>
-      </w:pPr>
-      <w:r>
-        <w:rPr>
-          <w:lang w:val="fr-FR"/>
-        </w:rPr>
+      <w:r>
         <w:t xml:space="preserve">exemple : </w:t>
       </w:r>
     </w:p>
     <w:p>
       <w:pPr>
         <w:ind w:firstLine="720"/>
-        <w:rPr>
-          <w:lang w:val="fr-FR"/>
-        </w:rPr>
-      </w:pPr>
-      <w:bookmarkStart w:id="0" w:name="_GoBack"/>
-      <w:bookmarkEnd w:id="0"/>
-      <w:r>
-        <w:rPr>
-          <w:lang w:val="fr-FR"/>
-        </w:rPr>
+      </w:pPr>
+      <w:r>
         <w:t>npm install socket.io -save</w:t>
       </w:r>
     </w:p>
-    <w:p>
-      <w:pPr>
-        <w:rPr>
-          <w:lang w:val="fr-FR"/>
-        </w:rPr>
-      </w:pPr>
-    </w:p>
+    <w:p/>
     <w:p>
       <w:pPr>
         <w:rPr>
@@ -2971,13 +3113,9 @@
           <w:color w:val="2E74B5" w:themeColor="accent1" w:themeShade="BF"/>
           <w:sz w:val="32"/>
           <w:szCs w:val="32"/>
-          <w:lang w:val="fr-FR"/>
-        </w:rPr>
-      </w:pPr>
-      <w:r>
-        <w:rPr>
-          <w:lang w:val="fr-FR"/>
-        </w:rPr>
+        </w:rPr>
+      </w:pPr>
+      <w:r>
         <w:br w:type="page"/>
       </w:r>
     </w:p>
